--- a/Term1/BIGJAVA Chapter 02.docx
+++ b/Term1/BIGJAVA Chapter 02.docx
@@ -451,7 +451,7 @@
                 <w:sz w:val="20"/>
                 <w:szCs w:val="20"/>
               </w:rPr>
-              <w:t>TI:8-9</w:t>
+              <w:t>Biology had its own data science by DNA. Economics is also a data science</w:t>
             </w:r>
           </w:p>
         </w:tc>
@@ -494,7 +494,7 @@
                 <w:sz w:val="20"/>
                 <w:szCs w:val="20"/>
               </w:rPr>
-              <w:t>TI:10</w:t>
+              <w:t>The quantum counterpart of bits</w:t>
             </w:r>
           </w:p>
         </w:tc>
@@ -537,7 +537,7 @@
                 <w:sz w:val="20"/>
                 <w:szCs w:val="20"/>
               </w:rPr>
-              <w:t>TI:12</w:t>
+              <w:t>Streaming information, sorting, matching, parsing, filtering</w:t>
             </w:r>
           </w:p>
         </w:tc>
@@ -580,136 +580,7 @@
                 <w:sz w:val="20"/>
                 <w:szCs w:val="20"/>
               </w:rPr>
-              <w:t>TI:22</w:t>
-            </w:r>
-          </w:p>
-        </w:tc>
-      </w:tr>
-      <w:tr>
-        <w:tc>
-          <w:tcPr>
-            <w:tcW w:w="2268" w:type="dxa"/>
-            <w:shd w:val="clear" w:color="auto" w:fill="D9D9D9"/>
-            <w:vAlign w:val="center"/>
-          </w:tcPr>
-          <w:p>
-            <w:pPr>
-              <w:jc w:val="right"/>
-              <w:rPr>
-                <w:sz w:val="20"/>
-              </w:rPr>
-            </w:pPr>
-            <w:r>
-              <w:rPr>
-                <w:sz w:val="20"/>
-              </w:rPr>
-              <w:t>Bit: by itself, means…?</w:t>
-            </w:r>
-          </w:p>
-        </w:tc>
-        <w:tc>
-          <w:tcPr>
-            <w:tcW w:w="8748" w:type="dxa"/>
-          </w:tcPr>
-          <w:p>
-            <w:pPr>
-              <w:rPr>
-                <w:sz w:val="20"/>
-                <w:szCs w:val="20"/>
-              </w:rPr>
-            </w:pPr>
-            <w:r>
-              <w:rPr>
-                <w:sz w:val="20"/>
-                <w:szCs w:val="20"/>
-              </w:rPr>
-              <w:t>TI:16</w:t>
-            </w:r>
-          </w:p>
-        </w:tc>
-      </w:tr>
-      <w:tr>
-        <w:tc>
-          <w:tcPr>
-            <w:tcW w:w="2268" w:type="dxa"/>
-            <w:shd w:val="clear" w:color="auto" w:fill="D9D9D9"/>
-            <w:vAlign w:val="center"/>
-          </w:tcPr>
-          <w:p>
-            <w:pPr>
-              <w:jc w:val="right"/>
-              <w:rPr>
-                <w:sz w:val="20"/>
-              </w:rPr>
-            </w:pPr>
-            <w:r>
-              <w:rPr>
-                <w:sz w:val="20"/>
-              </w:rPr>
-              <w:t>Bootstrap</w:t>
-            </w:r>
-          </w:p>
-        </w:tc>
-        <w:tc>
-          <w:tcPr>
-            <w:tcW w:w="8748" w:type="dxa"/>
-          </w:tcPr>
-          <w:p>
-            <w:pPr>
-              <w:rPr>
-                <w:sz w:val="20"/>
-                <w:szCs w:val="20"/>
-              </w:rPr>
-            </w:pPr>
-            <w:r>
-              <w:rPr>
-                <w:sz w:val="20"/>
-                <w:szCs w:val="20"/>
-              </w:rPr>
-              <w:t>TI:21</w:t>
-            </w:r>
-          </w:p>
-        </w:tc>
-      </w:tr>
-      <w:tr>
-        <w:tc>
-          <w:tcPr>
-            <w:tcW w:w="2268" w:type="dxa"/>
-            <w:shd w:val="clear" w:color="auto" w:fill="D9D9D9"/>
-            <w:vAlign w:val="center"/>
-          </w:tcPr>
-          <w:p>
-            <w:pPr>
-              <w:jc w:val="right"/>
-              <w:rPr>
-                <w:sz w:val="20"/>
-              </w:rPr>
-            </w:pPr>
-            <w:r>
-              <w:rPr>
-                <w:sz w:val="20"/>
-              </w:rPr>
-              <w:t>Morse Code</w:t>
-            </w:r>
-          </w:p>
-        </w:tc>
-        <w:tc>
-          <w:tcPr>
-            <w:tcW w:w="8748" w:type="dxa"/>
-          </w:tcPr>
-          <w:p>
-            <w:pPr>
-              <w:rPr>
-                <w:sz w:val="20"/>
-                <w:szCs w:val="20"/>
-              </w:rPr>
-            </w:pPr>
-            <w:r>
-              <w:rPr>
-                <w:sz w:val="20"/>
-                <w:szCs w:val="20"/>
-              </w:rPr>
-              <w:t>Code consisting of long and short codes. Represented as dashes and dots</w:t>
+              <w:t>Dealing with abstract concepts rather than definable events</w:t>
             </w:r>
             <w:bookmarkStart w:id="0" w:name="_GoBack"/>
             <w:bookmarkEnd w:id="0"/>
@@ -734,6 +605,135 @@
               <w:rPr>
                 <w:sz w:val="20"/>
               </w:rPr>
+              <w:t>Bit: by itself, means…?</w:t>
+            </w:r>
+          </w:p>
+        </w:tc>
+        <w:tc>
+          <w:tcPr>
+            <w:tcW w:w="8748" w:type="dxa"/>
+          </w:tcPr>
+          <w:p>
+            <w:pPr>
+              <w:rPr>
+                <w:sz w:val="20"/>
+                <w:szCs w:val="20"/>
+              </w:rPr>
+            </w:pPr>
+            <w:r>
+              <w:rPr>
+                <w:sz w:val="20"/>
+                <w:szCs w:val="20"/>
+              </w:rPr>
+              <w:t>Something or nothing, but without knowing the purpose of the bit, it is useless.</w:t>
+            </w:r>
+          </w:p>
+        </w:tc>
+      </w:tr>
+      <w:tr>
+        <w:tc>
+          <w:tcPr>
+            <w:tcW w:w="2268" w:type="dxa"/>
+            <w:shd w:val="clear" w:color="auto" w:fill="D9D9D9"/>
+            <w:vAlign w:val="center"/>
+          </w:tcPr>
+          <w:p>
+            <w:pPr>
+              <w:jc w:val="right"/>
+              <w:rPr>
+                <w:sz w:val="20"/>
+              </w:rPr>
+            </w:pPr>
+            <w:r>
+              <w:rPr>
+                <w:sz w:val="20"/>
+              </w:rPr>
+              <w:t>Bootstrap</w:t>
+            </w:r>
+          </w:p>
+        </w:tc>
+        <w:tc>
+          <w:tcPr>
+            <w:tcW w:w="8748" w:type="dxa"/>
+          </w:tcPr>
+          <w:p>
+            <w:pPr>
+              <w:rPr>
+                <w:sz w:val="20"/>
+                <w:szCs w:val="20"/>
+              </w:rPr>
+            </w:pPr>
+            <w:r>
+              <w:rPr>
+                <w:sz w:val="20"/>
+                <w:szCs w:val="20"/>
+              </w:rPr>
+              <w:t>Moorse abandoned his Moorse code system</w:t>
+            </w:r>
+          </w:p>
+        </w:tc>
+      </w:tr>
+      <w:tr>
+        <w:tc>
+          <w:tcPr>
+            <w:tcW w:w="2268" w:type="dxa"/>
+            <w:shd w:val="clear" w:color="auto" w:fill="D9D9D9"/>
+            <w:vAlign w:val="center"/>
+          </w:tcPr>
+          <w:p>
+            <w:pPr>
+              <w:jc w:val="right"/>
+              <w:rPr>
+                <w:sz w:val="20"/>
+              </w:rPr>
+            </w:pPr>
+            <w:r>
+              <w:rPr>
+                <w:sz w:val="20"/>
+              </w:rPr>
+              <w:t>Morse Code</w:t>
+            </w:r>
+          </w:p>
+        </w:tc>
+        <w:tc>
+          <w:tcPr>
+            <w:tcW w:w="8748" w:type="dxa"/>
+          </w:tcPr>
+          <w:p>
+            <w:pPr>
+              <w:rPr>
+                <w:sz w:val="20"/>
+                <w:szCs w:val="20"/>
+              </w:rPr>
+            </w:pPr>
+            <w:r>
+              <w:rPr>
+                <w:sz w:val="20"/>
+                <w:szCs w:val="20"/>
+              </w:rPr>
+              <w:t>Code consisting of long and short codes. Represented as dashes and dots</w:t>
+            </w:r>
+          </w:p>
+        </w:tc>
+      </w:tr>
+      <w:tr>
+        <w:tc>
+          <w:tcPr>
+            <w:tcW w:w="2268" w:type="dxa"/>
+            <w:shd w:val="clear" w:color="auto" w:fill="D9D9D9"/>
+            <w:vAlign w:val="center"/>
+          </w:tcPr>
+          <w:p>
+            <w:pPr>
+              <w:jc w:val="right"/>
+              <w:rPr>
+                <w:sz w:val="20"/>
+              </w:rPr>
+            </w:pPr>
+            <w:r>
+              <w:rPr>
+                <w:sz w:val="20"/>
+              </w:rPr>
               <w:t>One bit can mean…?</w:t>
             </w:r>
           </w:p>
@@ -754,7 +754,7 @@
                 <w:sz w:val="20"/>
                 <w:szCs w:val="20"/>
               </w:rPr>
-              <w:t>TI:10</w:t>
+              <w:t>Positive negative, yes no, flip flop, it is the fundamental data type of anything</w:t>
             </w:r>
           </w:p>
         </w:tc>
@@ -1798,7 +1798,11 @@
           <w:tcPr>
             <w:tcW w:w="9180" w:type="dxa"/>
           </w:tcPr>
-          <w:p/>
+          <w:p>
+            <w:r>
+              <w:t>https://github.com/SkylineHigh/CSAdvanced/tree/master/01%20Review/Tanker/Mathew</w:t>
+            </w:r>
+          </w:p>
         </w:tc>
       </w:tr>
       <w:tr>
